--- a/感悟20190714.docx
+++ b/感悟20190714.docx
@@ -640,8 +640,6 @@
         </w:rPr>
         <w:t>下决心改变，改掉坏习惯、培养良好的言谈举止</w:t>
       </w:r>
-      <w:bookmarkStart w:id="0" w:name="_GoBack"/>
-      <w:bookmarkEnd w:id="0"/>
     </w:p>
     <w:p>
       <w:pPr>
@@ -695,17 +693,17 @@
       <w:pPr>
         <w:rPr>
           <w:rFonts w:hint="eastAsia"/>
-          <w:b/>
-          <w:bCs/>
-          <w:color w:val="0000FF"/>
-          <w:lang w:val="en-US" w:eastAsia="zh-CN"/>
-        </w:rPr>
-      </w:pPr>
-      <w:r>
-        <w:rPr>
-          <w:rFonts w:hint="eastAsia"/>
-          <w:b/>
-          <w:bCs/>
+          <w:b w:val="0"/>
+          <w:bCs w:val="0"/>
+          <w:color w:val="0000FF"/>
+          <w:lang w:val="en-US" w:eastAsia="zh-CN"/>
+        </w:rPr>
+      </w:pPr>
+      <w:r>
+        <w:rPr>
+          <w:rFonts w:hint="eastAsia"/>
+          <w:b w:val="0"/>
+          <w:bCs w:val="0"/>
           <w:color w:val="0000FF"/>
           <w:lang w:val="en-US" w:eastAsia="zh-CN"/>
         </w:rPr>
@@ -721,17 +719,17 @@
         <w:ind w:left="420" w:leftChars="0" w:hanging="420" w:firstLineChars="0"/>
         <w:rPr>
           <w:rFonts w:hint="eastAsia"/>
-          <w:b/>
-          <w:bCs/>
-          <w:color w:val="0000FF"/>
-          <w:lang w:val="en-US" w:eastAsia="zh-CN"/>
-        </w:rPr>
-      </w:pPr>
-      <w:r>
-        <w:rPr>
-          <w:rFonts w:hint="eastAsia"/>
-          <w:b/>
-          <w:bCs/>
+          <w:b w:val="0"/>
+          <w:bCs w:val="0"/>
+          <w:color w:val="0000FF"/>
+          <w:lang w:val="en-US" w:eastAsia="zh-CN"/>
+        </w:rPr>
+      </w:pPr>
+      <w:r>
+        <w:rPr>
+          <w:rFonts w:hint="eastAsia"/>
+          <w:b w:val="0"/>
+          <w:bCs w:val="0"/>
           <w:color w:val="0000FF"/>
           <w:lang w:val="en-US" w:eastAsia="zh-CN"/>
         </w:rPr>
@@ -747,17 +745,17 @@
         <w:ind w:left="420" w:leftChars="0" w:hanging="420" w:firstLineChars="0"/>
         <w:rPr>
           <w:rFonts w:hint="eastAsia"/>
-          <w:b/>
-          <w:bCs/>
-          <w:color w:val="0000FF"/>
-          <w:lang w:val="en-US" w:eastAsia="zh-CN"/>
-        </w:rPr>
-      </w:pPr>
-      <w:r>
-        <w:rPr>
-          <w:rFonts w:hint="eastAsia"/>
-          <w:b/>
-          <w:bCs/>
+          <w:b w:val="0"/>
+          <w:bCs w:val="0"/>
+          <w:color w:val="0000FF"/>
+          <w:lang w:val="en-US" w:eastAsia="zh-CN"/>
+        </w:rPr>
+      </w:pPr>
+      <w:r>
+        <w:rPr>
+          <w:rFonts w:hint="eastAsia"/>
+          <w:b w:val="0"/>
+          <w:bCs w:val="0"/>
           <w:color w:val="0000FF"/>
           <w:lang w:val="en-US" w:eastAsia="zh-CN"/>
         </w:rPr>
@@ -773,17 +771,17 @@
         <w:ind w:left="420" w:leftChars="0" w:hanging="420" w:firstLineChars="0"/>
         <w:rPr>
           <w:rFonts w:hint="eastAsia"/>
-          <w:b/>
-          <w:bCs/>
-          <w:color w:val="0000FF"/>
-          <w:lang w:val="en-US" w:eastAsia="zh-CN"/>
-        </w:rPr>
-      </w:pPr>
-      <w:r>
-        <w:rPr>
-          <w:rFonts w:hint="eastAsia"/>
-          <w:b/>
-          <w:bCs/>
+          <w:b w:val="0"/>
+          <w:bCs w:val="0"/>
+          <w:color w:val="0000FF"/>
+          <w:lang w:val="en-US" w:eastAsia="zh-CN"/>
+        </w:rPr>
+      </w:pPr>
+      <w:r>
+        <w:rPr>
+          <w:rFonts w:hint="eastAsia"/>
+          <w:b w:val="0"/>
+          <w:bCs w:val="0"/>
           <w:color w:val="0000FF"/>
           <w:lang w:val="en-US" w:eastAsia="zh-CN"/>
         </w:rPr>
@@ -807,8 +805,8 @@
       <w:r>
         <w:rPr>
           <w:rFonts w:hint="eastAsia"/>
-          <w:b/>
-          <w:bCs/>
+          <w:b w:val="0"/>
+          <w:bCs w:val="0"/>
           <w:color w:val="0000FF"/>
           <w:lang w:val="en-US" w:eastAsia="zh-CN"/>
         </w:rPr>
@@ -848,16 +846,16 @@
       <w:pPr>
         <w:rPr>
           <w:rFonts w:hint="default"/>
-          <w:b/>
-          <w:bCs/>
-          <w:lang w:val="en-US" w:eastAsia="zh-CN"/>
-        </w:rPr>
-      </w:pPr>
-      <w:r>
-        <w:rPr>
-          <w:rFonts w:hint="eastAsia"/>
-          <w:b/>
-          <w:bCs/>
+          <w:b w:val="0"/>
+          <w:bCs w:val="0"/>
+          <w:lang w:val="en-US" w:eastAsia="zh-CN"/>
+        </w:rPr>
+      </w:pPr>
+      <w:r>
+        <w:rPr>
+          <w:rFonts w:hint="eastAsia"/>
+          <w:b w:val="0"/>
+          <w:bCs w:val="0"/>
           <w:color w:val="0000FF"/>
           <w:lang w:val="en-US" w:eastAsia="zh-CN"/>
         </w:rPr>
@@ -886,17 +884,18 @@
     <w:p>
       <w:pPr>
         <w:rPr>
-          <w:rFonts w:hint="default"/>
-          <w:b/>
-          <w:bCs/>
-          <w:lang w:val="en-US" w:eastAsia="zh-CN"/>
-        </w:rPr>
-      </w:pPr>
-      <w:r>
-        <w:rPr>
-          <w:rFonts w:hint="eastAsia"/>
-          <w:b/>
-          <w:bCs/>
+          <w:rFonts w:hint="eastAsia"/>
+          <w:b w:val="0"/>
+          <w:bCs w:val="0"/>
+          <w:color w:val="0000FF"/>
+          <w:lang w:val="en-US" w:eastAsia="zh-CN"/>
+        </w:rPr>
+      </w:pPr>
+      <w:r>
+        <w:rPr>
+          <w:rFonts w:hint="eastAsia"/>
+          <w:b w:val="0"/>
+          <w:bCs w:val="0"/>
           <w:color w:val="0000FF"/>
           <w:lang w:val="en-US" w:eastAsia="zh-CN"/>
         </w:rPr>
@@ -907,18 +906,166 @@
       <w:pPr>
         <w:rPr>
           <w:rFonts w:hint="eastAsia"/>
-          <w:b w:val="0"/>
-          <w:bCs w:val="0"/>
-          <w:lang w:val="en-US" w:eastAsia="zh-CN"/>
-        </w:rPr>
-      </w:pPr>
-    </w:p>
-    <w:p>
-      <w:pPr>
-        <w:rPr>
-          <w:rFonts w:hint="eastAsia"/>
-          <w:b w:val="0"/>
-          <w:bCs w:val="0"/>
+          <w:b/>
+          <w:bCs/>
+          <w:color w:val="0000FF"/>
+          <w:lang w:val="en-US" w:eastAsia="zh-CN"/>
+        </w:rPr>
+      </w:pPr>
+    </w:p>
+    <w:p>
+      <w:pPr>
+        <w:rPr>
+          <w:rFonts w:hint="eastAsia"/>
+          <w:b/>
+          <w:bCs/>
+          <w:lang w:val="en-US" w:eastAsia="zh-CN"/>
+        </w:rPr>
+      </w:pPr>
+      <w:r>
+        <w:rPr>
+          <w:rFonts w:hint="eastAsia"/>
+          <w:b/>
+          <w:bCs/>
+          <w:lang w:val="en-US" w:eastAsia="zh-CN"/>
+        </w:rPr>
+        <w:t>怎样劳逸结合，提高效率？</w:t>
+      </w:r>
+    </w:p>
+    <w:p>
+      <w:pPr>
+        <w:rPr>
+          <w:rFonts w:hint="eastAsia"/>
+          <w:b w:val="0"/>
+          <w:bCs w:val="0"/>
+          <w:color w:val="0000FF"/>
+          <w:lang w:val="en-US" w:eastAsia="zh-CN"/>
+        </w:rPr>
+      </w:pPr>
+      <w:r>
+        <w:rPr>
+          <w:rFonts w:hint="eastAsia"/>
+          <w:b w:val="0"/>
+          <w:bCs w:val="0"/>
+          <w:color w:val="0000FF"/>
+          <w:lang w:val="en-US" w:eastAsia="zh-CN"/>
+        </w:rPr>
+        <w:t>当一个人专注做一件事情时，效率不会低</w:t>
+      </w:r>
+    </w:p>
+    <w:p>
+      <w:pPr>
+        <w:rPr>
+          <w:rFonts w:hint="eastAsia"/>
+          <w:b w:val="0"/>
+          <w:bCs w:val="0"/>
+          <w:color w:val="0000FF"/>
+          <w:lang w:val="en-US" w:eastAsia="zh-CN"/>
+        </w:rPr>
+      </w:pPr>
+      <w:r>
+        <w:rPr>
+          <w:rFonts w:hint="eastAsia"/>
+          <w:b w:val="0"/>
+          <w:bCs w:val="0"/>
+          <w:color w:val="0000FF"/>
+          <w:lang w:val="en-US" w:eastAsia="zh-CN"/>
+        </w:rPr>
+        <w:t>有思路、有方法时，效率不会低</w:t>
+      </w:r>
+    </w:p>
+    <w:p>
+      <w:pPr>
+        <w:rPr>
+          <w:rFonts w:hint="eastAsia"/>
+          <w:b w:val="0"/>
+          <w:bCs w:val="0"/>
+          <w:color w:val="0000FF"/>
+          <w:lang w:val="en-US" w:eastAsia="zh-CN"/>
+        </w:rPr>
+      </w:pPr>
+      <w:r>
+        <w:rPr>
+          <w:rFonts w:hint="eastAsia"/>
+          <w:b w:val="0"/>
+          <w:bCs w:val="0"/>
+          <w:color w:val="0000FF"/>
+          <w:lang w:val="en-US" w:eastAsia="zh-CN"/>
+        </w:rPr>
+        <w:t>要有工作指标，同时也有娱乐时间；鼓励自己，做完了工作，就可以好好玩耍。工作时认真工作，然后就尽情玩耍</w:t>
+      </w:r>
+    </w:p>
+    <w:p>
+      <w:pPr>
+        <w:rPr>
+          <w:rFonts w:hint="eastAsia"/>
+          <w:b w:val="0"/>
+          <w:bCs w:val="0"/>
+          <w:color w:val="0000FF"/>
+          <w:lang w:val="en-US" w:eastAsia="zh-CN"/>
+        </w:rPr>
+      </w:pPr>
+    </w:p>
+    <w:p>
+      <w:pPr>
+        <w:rPr>
+          <w:rFonts w:hint="eastAsia"/>
+          <w:b/>
+          <w:bCs/>
+          <w:lang w:val="en-US" w:eastAsia="zh-CN"/>
+        </w:rPr>
+      </w:pPr>
+      <w:bookmarkStart w:id="0" w:name="_GoBack"/>
+      <w:r>
+        <w:rPr>
+          <w:rFonts w:hint="eastAsia"/>
+          <w:b/>
+          <w:bCs/>
+          <w:lang w:val="en-US" w:eastAsia="zh-CN"/>
+        </w:rPr>
+        <w:t>如何避免半途而废？</w:t>
+      </w:r>
+    </w:p>
+    <w:bookmarkEnd w:id="0"/>
+    <w:p>
+      <w:pPr>
+        <w:rPr>
+          <w:rFonts w:hint="eastAsia"/>
+          <w:b w:val="0"/>
+          <w:bCs w:val="0"/>
+          <w:color w:val="0000FF"/>
+          <w:lang w:val="en-US" w:eastAsia="zh-CN"/>
+        </w:rPr>
+      </w:pPr>
+      <w:r>
+        <w:rPr>
+          <w:rFonts w:hint="eastAsia"/>
+          <w:b w:val="0"/>
+          <w:bCs w:val="0"/>
+          <w:color w:val="0000FF"/>
+          <w:lang w:val="en-US" w:eastAsia="zh-CN"/>
+        </w:rPr>
+        <w:t>人的情绪是随息万变的，要学会掌控，学会调节，思考怎样状态最佳。爱思考的人，能力不会差。</w:t>
+      </w:r>
+    </w:p>
+    <w:p>
+      <w:pPr>
+        <w:rPr>
+          <w:rFonts w:hint="eastAsia"/>
+          <w:b/>
+          <w:bCs/>
+          <w:color w:val="0000FF"/>
+          <w:lang w:val="en-US" w:eastAsia="zh-CN"/>
+        </w:rPr>
+      </w:pPr>
+    </w:p>
+    <w:p>
+      <w:pPr>
+        <w:rPr>
+          <w:rFonts w:hint="eastAsia"/>
+          <w:b/>
+          <w:bCs/>
+          <w:color w:val="0000FF"/>
           <w:lang w:val="en-US" w:eastAsia="zh-CN"/>
         </w:rPr>
       </w:pPr>
@@ -1246,6 +1393,72 @@
           <w:lang w:val="en-US" w:eastAsia="zh-CN"/>
         </w:rPr>
         <w:t>深呼吸，活动胫骨来放松自己，越紧张越要放慢节奏</w:t>
+      </w:r>
+    </w:p>
+    <w:p>
+      <w:pPr>
+        <w:numPr>
+          <w:ilvl w:val="0"/>
+          <w:numId w:val="3"/>
+        </w:numPr>
+        <w:ind w:left="420" w:leftChars="0" w:hanging="420" w:firstLineChars="0"/>
+        <w:rPr>
+          <w:rFonts w:hint="eastAsia"/>
+          <w:color w:val="auto"/>
+          <w:lang w:val="en-US" w:eastAsia="zh-CN"/>
+        </w:rPr>
+      </w:pPr>
+      <w:r>
+        <w:rPr>
+          <w:rFonts w:hint="eastAsia"/>
+          <w:color w:val="auto"/>
+          <w:lang w:val="en-US" w:eastAsia="zh-CN"/>
+        </w:rPr>
+        <w:t>对自己的定位高一点，要把自己当成是大师</w:t>
+      </w:r>
+    </w:p>
+    <w:p>
+      <w:pPr>
+        <w:numPr>
+          <w:ilvl w:val="0"/>
+          <w:numId w:val="3"/>
+        </w:numPr>
+        <w:ind w:left="420" w:leftChars="0" w:hanging="420" w:firstLineChars="0"/>
+        <w:rPr>
+          <w:rFonts w:hint="eastAsia"/>
+          <w:color w:val="auto"/>
+          <w:lang w:val="en-US" w:eastAsia="zh-CN"/>
+        </w:rPr>
+      </w:pPr>
+      <w:r>
+        <w:rPr>
+          <w:rFonts w:hint="eastAsia"/>
+          <w:color w:val="auto"/>
+          <w:lang w:val="en-US" w:eastAsia="zh-CN"/>
+        </w:rPr>
+        <w:t>逼自己一把，暗自鼓励自己，一定要克服它，自己一定行</w:t>
+      </w:r>
+    </w:p>
+    <w:p>
+      <w:pPr>
+        <w:numPr>
+          <w:ilvl w:val="0"/>
+          <w:numId w:val="3"/>
+        </w:numPr>
+        <w:ind w:left="420" w:leftChars="0" w:hanging="420" w:firstLineChars="0"/>
+        <w:rPr>
+          <w:rFonts w:hint="eastAsia"/>
+          <w:color w:val="auto"/>
+          <w:lang w:val="en-US" w:eastAsia="zh-CN"/>
+        </w:rPr>
+      </w:pPr>
+      <w:r>
+        <w:rPr>
+          <w:rFonts w:hint="eastAsia"/>
+          <w:color w:val="auto"/>
+          <w:lang w:val="en-US" w:eastAsia="zh-CN"/>
+        </w:rPr>
+        <w:t>平时就都进行肢体训练，克服一些不良习惯、小动作</w:t>
       </w:r>
     </w:p>
     <w:p>
@@ -1523,7 +1736,7 @@
     <w:lsdException w:unhideWhenUsed="0" w:uiPriority="0" w:semiHidden="0" w:name="HTML Code"/>
     <w:lsdException w:unhideWhenUsed="0" w:uiPriority="0" w:semiHidden="0" w:name="HTML Definition"/>
     <w:lsdException w:unhideWhenUsed="0" w:uiPriority="0" w:semiHidden="0" w:name="HTML Keyboard"/>
-    <w:lsdException w:unhideWhenUsed="0" w:uiPriority="0" w:semiHidden="0" w:name="HTML Preformatted"/>
+    <w:lsdException w:qFormat="1" w:unhideWhenUsed="0" w:uiPriority="0" w:semiHidden="0" w:name="HTML Preformatted"/>
     <w:lsdException w:unhideWhenUsed="0" w:uiPriority="0" w:semiHidden="0" w:name="HTML Sample"/>
     <w:lsdException w:unhideWhenUsed="0" w:uiPriority="0" w:semiHidden="0" w:name="HTML Typewriter"/>
     <w:lsdException w:unhideWhenUsed="0" w:uiPriority="0" w:semiHidden="0" w:name="HTML Variable"/>
@@ -1732,6 +1945,7 @@
   <w:style w:type="paragraph" w:styleId="3">
     <w:name w:val="HTML Preformatted"/>
     <w:basedOn w:val="1"/>
+    <w:qFormat/>
     <w:uiPriority w:val="0"/>
     <w:pPr>
       <w:tabs>
